--- a/report_sources/IDH_LATAM.docx
+++ b/report_sources/IDH_LATAM.docx
@@ -7,7 +7,7 @@
         <w:pStyle w:val="Title"/>
       </w:pPr>
       <w:r>
-        <w:t xml:space="preserve">IDH_LATAM</w:t>
+        <w:t xml:space="preserve">HDI and Maternal-Child Nutrition Indicators in South America (2007–2021): An Ecological Study</w:t>
       </w:r>
     </w:p>
     <w:p>
